--- a/office/LAB6.docx
+++ b/office/LAB6.docx
@@ -1,12 +1,15 @@
 
 <file path=word/document.xml><?xml version="1.0" encoding="utf-8"?>
-<w:document xmlns:wpc="http://schemas.microsoft.com/office/word/2010/wordprocessingCanvas" xmlns:cx="http://schemas.microsoft.com/office/drawing/2014/chartex" xmlns:cx1="http://schemas.microsoft.com/office/drawing/2015/9/8/chartex" xmlns:cx2="http://schemas.microsoft.com/office/drawing/2015/10/21/chartex" xmlns:cx3="http://schemas.microsoft.com/office/drawing/2016/5/9/chartex" xmlns:cx4="http://schemas.microsoft.com/office/drawing/2016/5/10/chartex" xmlns:cx5="http://schemas.microsoft.com/office/drawing/2016/5/11/chartex" xmlns:cx6="http://schemas.microsoft.com/office/drawing/2016/5/12/chartex" xmlns:cx7="http://schemas.microsoft.com/office/drawing/2016/5/13/chartex" xmlns:cx8="http://schemas.microsoft.com/office/drawing/2016/5/14/chartex" xmlns:mc="http://schemas.openxmlformats.org/markup-compatibility/2006" xmlns:aink="http://schemas.microsoft.com/office/drawing/2016/ink" xmlns:am3d="http://schemas.microsoft.com/office/drawing/2017/model3d" xmlns:o="urn:schemas-microsoft-com:office:office" xmlns:oel="http://schemas.microsoft.com/office/2019/extlst" xmlns:r="http://schemas.openxmlformats.org/officeDocument/2006/relationships" xmlns:m="http://schemas.openxmlformats.org/officeDocument/2006/math" xmlns:v="urn:schemas-microsoft-com:vml" xmlns:wp14="http://schemas.microsoft.com/office/word/2010/wordprocessingDrawing" xmlns:wp="http://schemas.openxmlformats.org/drawingml/2006/wordprocessingDrawing" xmlns:w10="urn:schemas-microsoft-com:office:word" xmlns:w="http://schemas.openxmlformats.org/wordprocessingml/2006/main" xmlns:w14="http://schemas.microsoft.com/office/word/2010/wordml" xmlns:w15="http://schemas.microsoft.com/office/word/2012/wordml" xmlns:w16cex="http://schemas.microsoft.com/office/word/2018/wordml/cex" xmlns:w16cid="http://schemas.microsoft.com/office/word/2016/wordml/cid" xmlns:w16="http://schemas.microsoft.com/office/word/2018/wordml" xmlns:w16sdtdh="http://schemas.microsoft.com/office/word/2020/wordml/sdtdatahash" xmlns:w16se="http://schemas.microsoft.com/office/word/2015/wordml/symex" xmlns:wpg="http://schemas.microsoft.com/office/word/2010/wordprocessingGroup" xmlns:wpi="http://schemas.microsoft.com/office/word/2010/wordprocessingInk" xmlns:wne="http://schemas.microsoft.com/office/word/2006/wordml" xmlns:wps="http://schemas.microsoft.com/office/word/2010/wordprocessingShape" mc:Ignorable="w14 w15 w16se w16cid w16 w16cex w16sdtdh wp14">
+<w:document xmlns:wpc="http://schemas.microsoft.com/office/word/2010/wordprocessingCanvas" xmlns:cx="http://schemas.microsoft.com/office/drawing/2014/chartex" xmlns:mc="http://schemas.openxmlformats.org/markup-compatibility/2006" xmlns:o="urn:schemas-microsoft-com:office:office" xmlns:r="http://schemas.openxmlformats.org/officeDocument/2006/relationships" xmlns:m="http://schemas.openxmlformats.org/officeDocument/2006/math" xmlns:v="urn:schemas-microsoft-com:vml" xmlns:wp14="http://schemas.microsoft.com/office/word/2010/wordprocessingDrawing" xmlns:wp="http://schemas.openxmlformats.org/drawingml/2006/wordprocessingDrawing" xmlns:w10="urn:schemas-microsoft-com:office:word" xmlns:w="http://schemas.openxmlformats.org/wordprocessingml/2006/main" xmlns:w14="http://schemas.microsoft.com/office/word/2010/wordml" xmlns:w15="http://schemas.microsoft.com/office/word/2012/wordml" xmlns:w16se="http://schemas.microsoft.com/office/word/2015/wordml/symex" xmlns:wpg="http://schemas.microsoft.com/office/word/2010/wordprocessingGroup" xmlns:wpi="http://schemas.microsoft.com/office/word/2010/wordprocessingInk" xmlns:wne="http://schemas.microsoft.com/office/word/2006/wordml" xmlns:wps="http://schemas.microsoft.com/office/word/2010/wordprocessingShape" mc:Ignorable="w14 w15 w16se wp14">
   <w:body>
     <w:p/>
     <w:p/>
     <w:p/>
     <w:p/>
-    <w:p/>
+    <w:p>
+      <w:bookmarkStart w:id="0" w:name="_GoBack"/>
+      <w:bookmarkEnd w:id="0"/>
+    </w:p>
     <w:p/>
     <w:p/>
     <w:p/>
@@ -41,12 +44,6 @@
         <w:gridCol w:w="939"/>
       </w:tblGrid>
       <w:tr>
-        <w:tblPrEx>
-          <w:tblCellMar>
-            <w:top w:w="0" w:type="dxa"/>
-            <w:bottom w:w="0" w:type="dxa"/>
-          </w:tblCellMar>
-        </w:tblPrEx>
         <w:trPr>
           <w:trHeight w:val="510"/>
           <w:tblHeader/>
@@ -71,6 +68,7 @@
               <w:rPr>
                 <w:b/>
                 <w:bCs/>
+                <w:lang w:val="en-US"/>
               </w:rPr>
             </w:pPr>
             <w:r>
@@ -78,18 +76,20 @@
                 <w:b/>
                 <w:bCs/>
               </w:rPr>
-              <w:t>Лабораторная работа № 8</w:t>
+              <w:t xml:space="preserve">Лабораторная работа № </w:t>
+            </w:r>
+            <w:r>
+              <w:rPr>
+                <w:b/>
+                <w:bCs/>
+                <w:lang w:val="en-US"/>
+              </w:rPr>
+              <w:t>6</w:t>
             </w:r>
           </w:p>
         </w:tc>
       </w:tr>
       <w:tr>
-        <w:tblPrEx>
-          <w:tblCellMar>
-            <w:top w:w="0" w:type="dxa"/>
-            <w:bottom w:w="0" w:type="dxa"/>
-          </w:tblCellMar>
-        </w:tblPrEx>
         <w:trPr>
           <w:trHeight w:val="738"/>
           <w:tblHeader/>
@@ -186,12 +186,6 @@
         </w:tc>
       </w:tr>
       <w:tr>
-        <w:tblPrEx>
-          <w:tblCellMar>
-            <w:top w:w="0" w:type="dxa"/>
-            <w:bottom w:w="0" w:type="dxa"/>
-          </w:tblCellMar>
-        </w:tblPrEx>
         <w:trPr>
           <w:trHeight w:val="738"/>
         </w:trPr>
@@ -358,12 +352,6 @@
         </w:tc>
       </w:tr>
       <w:tr>
-        <w:tblPrEx>
-          <w:tblCellMar>
-            <w:top w:w="0" w:type="dxa"/>
-            <w:bottom w:w="0" w:type="dxa"/>
-          </w:tblCellMar>
-        </w:tblPrEx>
         <w:trPr>
           <w:trHeight w:val="738"/>
         </w:trPr>
@@ -499,12 +487,6 @@
         </w:tc>
       </w:tr>
       <w:tr>
-        <w:tblPrEx>
-          <w:tblCellMar>
-            <w:top w:w="0" w:type="dxa"/>
-            <w:bottom w:w="0" w:type="dxa"/>
-          </w:tblCellMar>
-        </w:tblPrEx>
         <w:trPr>
           <w:trHeight w:val="738"/>
         </w:trPr>
@@ -641,12 +623,6 @@
         </w:tc>
       </w:tr>
       <w:tr>
-        <w:tblPrEx>
-          <w:tblCellMar>
-            <w:top w:w="0" w:type="dxa"/>
-            <w:bottom w:w="0" w:type="dxa"/>
-          </w:tblCellMar>
-        </w:tblPrEx>
         <w:trPr>
           <w:trHeight w:val="738"/>
         </w:trPr>
@@ -792,12 +768,6 @@
         </w:tc>
       </w:tr>
       <w:tr>
-        <w:tblPrEx>
-          <w:tblCellMar>
-            <w:top w:w="0" w:type="dxa"/>
-            <w:bottom w:w="0" w:type="dxa"/>
-          </w:tblCellMar>
-        </w:tblPrEx>
         <w:trPr>
           <w:trHeight w:val="738"/>
         </w:trPr>
@@ -923,12 +893,6 @@
         </w:tc>
       </w:tr>
       <w:tr>
-        <w:tblPrEx>
-          <w:tblCellMar>
-            <w:top w:w="0" w:type="dxa"/>
-            <w:bottom w:w="0" w:type="dxa"/>
-          </w:tblCellMar>
-        </w:tblPrEx>
         <w:trPr>
           <w:trHeight w:val="738"/>
         </w:trPr>
@@ -957,18 +921,8 @@
         </w:tc>
         <w:tc>
           <w:tcPr>
-            <w:tcW w:w="893" w:type="dxa"/>
-            <w:vAlign w:val="center"/>
-          </w:tcPr>
-          <w:p>
-            <w:pPr>
-              <w:jc w:val="center"/>
-            </w:pPr>
-          </w:p>
-        </w:tc>
-        <w:tc>
-          <w:tcPr>
-            <w:tcW w:w="968" w:type="dxa"/>
+            <w:tcW w:w="1861" w:type="dxa"/>
+            <w:gridSpan w:val="2"/>
             <w:vAlign w:val="center"/>
           </w:tcPr>
           <w:p>
@@ -1054,12 +1008,6 @@
         </w:tc>
       </w:tr>
       <w:tr>
-        <w:tblPrEx>
-          <w:tblCellMar>
-            <w:top w:w="0" w:type="dxa"/>
-            <w:bottom w:w="0" w:type="dxa"/>
-          </w:tblCellMar>
-        </w:tblPrEx>
         <w:trPr>
           <w:trHeight w:val="738"/>
         </w:trPr>
@@ -1185,12 +1133,6 @@
         </w:tc>
       </w:tr>
       <w:tr>
-        <w:tblPrEx>
-          <w:tblCellMar>
-            <w:top w:w="0" w:type="dxa"/>
-            <w:bottom w:w="0" w:type="dxa"/>
-          </w:tblCellMar>
-        </w:tblPrEx>
         <w:trPr>
           <w:trHeight w:val="738"/>
         </w:trPr>
@@ -1316,12 +1258,6 @@
         </w:tc>
       </w:tr>
       <w:tr>
-        <w:tblPrEx>
-          <w:tblCellMar>
-            <w:top w:w="0" w:type="dxa"/>
-            <w:bottom w:w="0" w:type="dxa"/>
-          </w:tblCellMar>
-        </w:tblPrEx>
         <w:trPr>
           <w:cantSplit/>
           <w:trHeight w:val="850"/>
@@ -1458,12 +1394,6 @@
         </w:tc>
       </w:tr>
       <w:tr>
-        <w:tblPrEx>
-          <w:tblCellMar>
-            <w:top w:w="0" w:type="dxa"/>
-            <w:bottom w:w="0" w:type="dxa"/>
-          </w:tblCellMar>
-        </w:tblPrEx>
         <w:trPr>
           <w:cantSplit/>
           <w:trHeight w:val="850"/>
@@ -1596,12 +1526,6 @@
         </w:tc>
       </w:tr>
       <w:tr>
-        <w:tblPrEx>
-          <w:tblCellMar>
-            <w:top w:w="0" w:type="dxa"/>
-            <w:bottom w:w="0" w:type="dxa"/>
-          </w:tblCellMar>
-        </w:tblPrEx>
         <w:trPr>
           <w:cantSplit/>
           <w:trHeight w:val="850"/>
@@ -1734,12 +1658,6 @@
         </w:tc>
       </w:tr>
       <w:tr>
-        <w:tblPrEx>
-          <w:tblCellMar>
-            <w:top w:w="0" w:type="dxa"/>
-            <w:bottom w:w="0" w:type="dxa"/>
-          </w:tblCellMar>
-        </w:tblPrEx>
         <w:trPr>
           <w:cantSplit/>
           <w:trHeight w:val="850"/>
@@ -1872,12 +1790,6 @@
         </w:tc>
       </w:tr>
       <w:tr>
-        <w:tblPrEx>
-          <w:tblCellMar>
-            <w:top w:w="0" w:type="dxa"/>
-            <w:bottom w:w="0" w:type="dxa"/>
-          </w:tblCellMar>
-        </w:tblPrEx>
         <w:trPr>
           <w:cantSplit/>
           <w:trHeight w:val="850"/>
@@ -2010,12 +1922,6 @@
         </w:tc>
       </w:tr>
       <w:tr>
-        <w:tblPrEx>
-          <w:tblCellMar>
-            <w:top w:w="0" w:type="dxa"/>
-            <w:bottom w:w="0" w:type="dxa"/>
-          </w:tblCellMar>
-        </w:tblPrEx>
         <w:trPr>
           <w:cantSplit/>
           <w:trHeight w:val="850"/>
@@ -2171,12 +2077,6 @@
         </w:tc>
       </w:tr>
       <w:tr>
-        <w:tblPrEx>
-          <w:tblCellMar>
-            <w:top w:w="0" w:type="dxa"/>
-            <w:bottom w:w="0" w:type="dxa"/>
-          </w:tblCellMar>
-        </w:tblPrEx>
         <w:trPr>
           <w:trHeight w:val="850"/>
         </w:trPr>
@@ -2294,12 +2194,6 @@
         </w:tc>
       </w:tr>
       <w:tr>
-        <w:tblPrEx>
-          <w:tblCellMar>
-            <w:top w:w="0" w:type="dxa"/>
-            <w:bottom w:w="0" w:type="dxa"/>
-          </w:tblCellMar>
-        </w:tblPrEx>
         <w:trPr>
           <w:trHeight w:val="850"/>
         </w:trPr>
@@ -2376,12 +2270,6 @@
         </w:tc>
       </w:tr>
       <w:tr>
-        <w:tblPrEx>
-          <w:tblCellMar>
-            <w:top w:w="0" w:type="dxa"/>
-            <w:bottom w:w="0" w:type="dxa"/>
-          </w:tblCellMar>
-        </w:tblPrEx>
         <w:trPr>
           <w:trHeight w:val="850"/>
         </w:trPr>
@@ -2457,12 +2345,6 @@
         </w:tc>
       </w:tr>
       <w:tr>
-        <w:tblPrEx>
-          <w:tblCellMar>
-            <w:top w:w="0" w:type="dxa"/>
-            <w:bottom w:w="0" w:type="dxa"/>
-          </w:tblCellMar>
-        </w:tblPrEx>
         <w:trPr>
           <w:trHeight w:val="850"/>
         </w:trPr>
@@ -2482,12 +2364,18 @@
         <w:tc>
           <w:tcPr>
             <w:tcW w:w="893" w:type="dxa"/>
+            <w:tcBorders>
+              <w:bottom w:val="nil"/>
+            </w:tcBorders>
           </w:tcPr>
           <w:p/>
         </w:tc>
         <w:tc>
           <w:tcPr>
             <w:tcW w:w="968" w:type="dxa"/>
+            <w:tcBorders>
+              <w:bottom w:val="nil"/>
+            </w:tcBorders>
           </w:tcPr>
           <w:p/>
         </w:tc>
@@ -2527,6 +2415,9 @@
         <w:tc>
           <w:tcPr>
             <w:tcW w:w="915" w:type="dxa"/>
+            <w:tcBorders>
+              <w:bottom w:val="nil"/>
+            </w:tcBorders>
           </w:tcPr>
           <w:p/>
         </w:tc>
@@ -2642,10 +2533,51 @@
               <w:jc w:val="center"/>
             </w:pPr>
             <w:r>
+              <w:t>57</w:t>
+            </w:r>
+          </w:p>
+        </w:tc>
+        <w:tc>
+          <w:tcPr>
+            <w:tcW w:w="3115" w:type="dxa"/>
+          </w:tcPr>
+          <w:p>
+            <w:pPr>
+              <w:jc w:val="center"/>
+            </w:pPr>
+            <w:r>
+              <w:t>32</w:t>
+            </w:r>
+          </w:p>
+        </w:tc>
+        <w:tc>
+          <w:tcPr>
+            <w:tcW w:w="3115" w:type="dxa"/>
+          </w:tcPr>
+          <w:p>
+            <w:pPr>
+              <w:jc w:val="center"/>
+            </w:pPr>
+            <w:r>
+              <w:t>44</w:t>
+            </w:r>
+          </w:p>
+        </w:tc>
+      </w:tr>
+      <w:tr>
+        <w:tc>
+          <w:tcPr>
+            <w:tcW w:w="3115" w:type="dxa"/>
+          </w:tcPr>
+          <w:p>
+            <w:pPr>
+              <w:jc w:val="center"/>
+            </w:pPr>
+            <w:r>
               <w:fldChar w:fldCharType="begin"/>
             </w:r>
             <w:r>
-              <w:instrText xml:space="preserve"> =SUM(A1:A2) </w:instrText>
+              <w:instrText xml:space="preserve"> =SUM(A1:A3) </w:instrText>
             </w:r>
             <w:r>
               <w:fldChar w:fldCharType="separate"/>
@@ -2654,7 +2586,7 @@
               <w:rPr>
                 <w:noProof/>
               </w:rPr>
-              <w:t>10</w:t>
+              <w:t>67</w:t>
             </w:r>
             <w:r>
               <w:fldChar w:fldCharType="end"/>
@@ -2744,7 +2676,7 @@
             <w:pPr>
               <w:jc w:val="center"/>
             </w:pPr>
-            <w:bookmarkStart w:id="0" w:name="т3" w:colFirst="0" w:colLast="2"/>
+            <w:bookmarkStart w:id="1" w:name="т3" w:colFirst="0" w:colLast="2"/>
             <w:r>
               <w:t>6</w:t>
             </w:r>
@@ -2821,7 +2753,51 @@
           </w:p>
         </w:tc>
       </w:tr>
-      <w:bookmarkEnd w:id="0"/>
+      <w:tr>
+        <w:trPr>
+          <w:trHeight w:val="90"/>
+        </w:trPr>
+        <w:tc>
+          <w:tcPr>
+            <w:tcW w:w="3115" w:type="dxa"/>
+          </w:tcPr>
+          <w:p>
+            <w:pPr>
+              <w:jc w:val="center"/>
+            </w:pPr>
+            <w:r>
+              <w:t>57</w:t>
+            </w:r>
+          </w:p>
+        </w:tc>
+        <w:tc>
+          <w:tcPr>
+            <w:tcW w:w="3115" w:type="dxa"/>
+          </w:tcPr>
+          <w:p>
+            <w:pPr>
+              <w:jc w:val="center"/>
+            </w:pPr>
+            <w:r>
+              <w:t>343</w:t>
+            </w:r>
+          </w:p>
+        </w:tc>
+        <w:tc>
+          <w:tcPr>
+            <w:tcW w:w="3115" w:type="dxa"/>
+          </w:tcPr>
+          <w:p>
+            <w:pPr>
+              <w:jc w:val="center"/>
+            </w:pPr>
+            <w:r>
+              <w:t>987</w:t>
+            </w:r>
+          </w:p>
+        </w:tc>
+      </w:tr>
+      <w:bookmarkEnd w:id="1"/>
     </w:tbl>
     <w:p/>
     <w:sectPr>
@@ -2835,7 +2811,7 @@
 </file>
 
 <file path=word/endnotes.xml><?xml version="1.0" encoding="utf-8"?>
-<w:endnotes xmlns:wpc="http://schemas.microsoft.com/office/word/2010/wordprocessingCanvas" xmlns:cx="http://schemas.microsoft.com/office/drawing/2014/chartex" xmlns:cx1="http://schemas.microsoft.com/office/drawing/2015/9/8/chartex" xmlns:cx2="http://schemas.microsoft.com/office/drawing/2015/10/21/chartex" xmlns:cx3="http://schemas.microsoft.com/office/drawing/2016/5/9/chartex" xmlns:cx4="http://schemas.microsoft.com/office/drawing/2016/5/10/chartex" xmlns:cx5="http://schemas.microsoft.com/office/drawing/2016/5/11/chartex" xmlns:cx6="http://schemas.microsoft.com/office/drawing/2016/5/12/chartex" xmlns:cx7="http://schemas.microsoft.com/office/drawing/2016/5/13/chartex" xmlns:cx8="http://schemas.microsoft.com/office/drawing/2016/5/14/chartex" xmlns:mc="http://schemas.openxmlformats.org/markup-compatibility/2006" xmlns:aink="http://schemas.microsoft.com/office/drawing/2016/ink" xmlns:am3d="http://schemas.microsoft.com/office/drawing/2017/model3d" xmlns:o="urn:schemas-microsoft-com:office:office" xmlns:oel="http://schemas.microsoft.com/office/2019/extlst" xmlns:r="http://schemas.openxmlformats.org/officeDocument/2006/relationships" xmlns:m="http://schemas.openxmlformats.org/officeDocument/2006/math" xmlns:v="urn:schemas-microsoft-com:vml" xmlns:wp14="http://schemas.microsoft.com/office/word/2010/wordprocessingDrawing" xmlns:wp="http://schemas.openxmlformats.org/drawingml/2006/wordprocessingDrawing" xmlns:w10="urn:schemas-microsoft-com:office:word" xmlns:w="http://schemas.openxmlformats.org/wordprocessingml/2006/main" xmlns:w14="http://schemas.microsoft.com/office/word/2010/wordml" xmlns:w15="http://schemas.microsoft.com/office/word/2012/wordml" xmlns:w16cex="http://schemas.microsoft.com/office/word/2018/wordml/cex" xmlns:w16cid="http://schemas.microsoft.com/office/word/2016/wordml/cid" xmlns:w16="http://schemas.microsoft.com/office/word/2018/wordml" xmlns:w16sdtdh="http://schemas.microsoft.com/office/word/2020/wordml/sdtdatahash" xmlns:w16se="http://schemas.microsoft.com/office/word/2015/wordml/symex" xmlns:wpg="http://schemas.microsoft.com/office/word/2010/wordprocessingGroup" xmlns:wpi="http://schemas.microsoft.com/office/word/2010/wordprocessingInk" xmlns:wne="http://schemas.microsoft.com/office/word/2006/wordml" xmlns:wps="http://schemas.microsoft.com/office/word/2010/wordprocessingShape" mc:Ignorable="w14 w15 w16se w16cid w16 w16cex w16sdtdh wp14">
+<w:endnotes xmlns:wpc="http://schemas.microsoft.com/office/word/2010/wordprocessingCanvas" xmlns:cx="http://schemas.microsoft.com/office/drawing/2014/chartex" xmlns:mc="http://schemas.openxmlformats.org/markup-compatibility/2006" xmlns:o="urn:schemas-microsoft-com:office:office" xmlns:r="http://schemas.openxmlformats.org/officeDocument/2006/relationships" xmlns:m="http://schemas.openxmlformats.org/officeDocument/2006/math" xmlns:v="urn:schemas-microsoft-com:vml" xmlns:wp14="http://schemas.microsoft.com/office/word/2010/wordprocessingDrawing" xmlns:wp="http://schemas.openxmlformats.org/drawingml/2006/wordprocessingDrawing" xmlns:w10="urn:schemas-microsoft-com:office:word" xmlns:w="http://schemas.openxmlformats.org/wordprocessingml/2006/main" xmlns:w14="http://schemas.microsoft.com/office/word/2010/wordml" xmlns:w15="http://schemas.microsoft.com/office/word/2012/wordml" xmlns:w16se="http://schemas.microsoft.com/office/word/2015/wordml/symex" xmlns:wpg="http://schemas.microsoft.com/office/word/2010/wordprocessingGroup" xmlns:wpi="http://schemas.microsoft.com/office/word/2010/wordprocessingInk" xmlns:wne="http://schemas.microsoft.com/office/word/2006/wordml" xmlns:wps="http://schemas.microsoft.com/office/word/2010/wordprocessingShape" mc:Ignorable="w14 w15 w16se wp14">
   <w:endnote w:type="separator" w:id="-1">
     <w:p>
       <w:pPr>
@@ -2860,7 +2836,7 @@
 </file>
 
 <file path=word/footnotes.xml><?xml version="1.0" encoding="utf-8"?>
-<w:footnotes xmlns:wpc="http://schemas.microsoft.com/office/word/2010/wordprocessingCanvas" xmlns:cx="http://schemas.microsoft.com/office/drawing/2014/chartex" xmlns:cx1="http://schemas.microsoft.com/office/drawing/2015/9/8/chartex" xmlns:cx2="http://schemas.microsoft.com/office/drawing/2015/10/21/chartex" xmlns:cx3="http://schemas.microsoft.com/office/drawing/2016/5/9/chartex" xmlns:cx4="http://schemas.microsoft.com/office/drawing/2016/5/10/chartex" xmlns:cx5="http://schemas.microsoft.com/office/drawing/2016/5/11/chartex" xmlns:cx6="http://schemas.microsoft.com/office/drawing/2016/5/12/chartex" xmlns:cx7="http://schemas.microsoft.com/office/drawing/2016/5/13/chartex" xmlns:cx8="http://schemas.microsoft.com/office/drawing/2016/5/14/chartex" xmlns:mc="http://schemas.openxmlformats.org/markup-compatibility/2006" xmlns:aink="http://schemas.microsoft.com/office/drawing/2016/ink" xmlns:am3d="http://schemas.microsoft.com/office/drawing/2017/model3d" xmlns:o="urn:schemas-microsoft-com:office:office" xmlns:oel="http://schemas.microsoft.com/office/2019/extlst" xmlns:r="http://schemas.openxmlformats.org/officeDocument/2006/relationships" xmlns:m="http://schemas.openxmlformats.org/officeDocument/2006/math" xmlns:v="urn:schemas-microsoft-com:vml" xmlns:wp14="http://schemas.microsoft.com/office/word/2010/wordprocessingDrawing" xmlns:wp="http://schemas.openxmlformats.org/drawingml/2006/wordprocessingDrawing" xmlns:w10="urn:schemas-microsoft-com:office:word" xmlns:w="http://schemas.openxmlformats.org/wordprocessingml/2006/main" xmlns:w14="http://schemas.microsoft.com/office/word/2010/wordml" xmlns:w15="http://schemas.microsoft.com/office/word/2012/wordml" xmlns:w16cex="http://schemas.microsoft.com/office/word/2018/wordml/cex" xmlns:w16cid="http://schemas.microsoft.com/office/word/2016/wordml/cid" xmlns:w16="http://schemas.microsoft.com/office/word/2018/wordml" xmlns:w16sdtdh="http://schemas.microsoft.com/office/word/2020/wordml/sdtdatahash" xmlns:w16se="http://schemas.microsoft.com/office/word/2015/wordml/symex" xmlns:wpg="http://schemas.microsoft.com/office/word/2010/wordprocessingGroup" xmlns:wpi="http://schemas.microsoft.com/office/word/2010/wordprocessingInk" xmlns:wne="http://schemas.microsoft.com/office/word/2006/wordml" xmlns:wps="http://schemas.microsoft.com/office/word/2010/wordprocessingShape" mc:Ignorable="w14 w15 w16se w16cid w16 w16cex w16sdtdh wp14">
+<w:footnotes xmlns:wpc="http://schemas.microsoft.com/office/word/2010/wordprocessingCanvas" xmlns:cx="http://schemas.microsoft.com/office/drawing/2014/chartex" xmlns:mc="http://schemas.openxmlformats.org/markup-compatibility/2006" xmlns:o="urn:schemas-microsoft-com:office:office" xmlns:r="http://schemas.openxmlformats.org/officeDocument/2006/relationships" xmlns:m="http://schemas.openxmlformats.org/officeDocument/2006/math" xmlns:v="urn:schemas-microsoft-com:vml" xmlns:wp14="http://schemas.microsoft.com/office/word/2010/wordprocessingDrawing" xmlns:wp="http://schemas.openxmlformats.org/drawingml/2006/wordprocessingDrawing" xmlns:w10="urn:schemas-microsoft-com:office:word" xmlns:w="http://schemas.openxmlformats.org/wordprocessingml/2006/main" xmlns:w14="http://schemas.microsoft.com/office/word/2010/wordml" xmlns:w15="http://schemas.microsoft.com/office/word/2012/wordml" xmlns:w16se="http://schemas.microsoft.com/office/word/2015/wordml/symex" xmlns:wpg="http://schemas.microsoft.com/office/word/2010/wordprocessingGroup" xmlns:wpi="http://schemas.microsoft.com/office/word/2010/wordprocessingInk" xmlns:wne="http://schemas.microsoft.com/office/word/2006/wordml" xmlns:wps="http://schemas.microsoft.com/office/word/2010/wordprocessingShape" mc:Ignorable="w14 w15 w16se wp14">
   <w:footnote w:type="separator" w:id="-1">
     <w:p>
       <w:pPr>
@@ -2885,7 +2861,7 @@
 </file>
 
 <file path=word/styles.xml><?xml version="1.0" encoding="utf-8"?>
-<w:styles xmlns:mc="http://schemas.openxmlformats.org/markup-compatibility/2006" xmlns:r="http://schemas.openxmlformats.org/officeDocument/2006/relationships" xmlns:w="http://schemas.openxmlformats.org/wordprocessingml/2006/main" xmlns:w14="http://schemas.microsoft.com/office/word/2010/wordml" xmlns:w15="http://schemas.microsoft.com/office/word/2012/wordml" xmlns:w16cex="http://schemas.microsoft.com/office/word/2018/wordml/cex" xmlns:w16cid="http://schemas.microsoft.com/office/word/2016/wordml/cid" xmlns:w16="http://schemas.microsoft.com/office/word/2018/wordml" xmlns:w16sdtdh="http://schemas.microsoft.com/office/word/2020/wordml/sdtdatahash" xmlns:w16se="http://schemas.microsoft.com/office/word/2015/wordml/symex" mc:Ignorable="w14 w15 w16se w16cid w16 w16cex w16sdtdh">
+<w:styles xmlns:mc="http://schemas.openxmlformats.org/markup-compatibility/2006" xmlns:r="http://schemas.openxmlformats.org/officeDocument/2006/relationships" xmlns:w="http://schemas.openxmlformats.org/wordprocessingml/2006/main" xmlns:w14="http://schemas.microsoft.com/office/word/2010/wordml" xmlns:w15="http://schemas.microsoft.com/office/word/2012/wordml" xmlns:w16se="http://schemas.microsoft.com/office/word/2015/wordml/symex" mc:Ignorable="w14 w15 w16se">
   <w:docDefaults>
     <w:rPrDefault>
       <w:rPr>
@@ -2903,7 +2879,7 @@
       </w:pPr>
     </w:pPrDefault>
   </w:docDefaults>
-  <w:latentStyles w:defLockedState="0" w:defUIPriority="99" w:defSemiHidden="0" w:defUnhideWhenUsed="0" w:defQFormat="0" w:count="376">
+  <w:latentStyles w:defLockedState="0" w:defUIPriority="99" w:defSemiHidden="0" w:defUnhideWhenUsed="0" w:defQFormat="0" w:count="371">
     <w:lsdException w:name="Normal" w:uiPriority="0" w:qFormat="1"/>
     <w:lsdException w:name="heading 1" w:uiPriority="9" w:qFormat="1"/>
     <w:lsdException w:name="heading 2" w:semiHidden="1" w:uiPriority="9" w:unhideWhenUsed="1" w:qFormat="1"/>
@@ -3275,11 +3251,6 @@
     <w:lsdException w:name="List Table 5 Dark Accent 6" w:uiPriority="50"/>
     <w:lsdException w:name="List Table 6 Colorful Accent 6" w:uiPriority="51"/>
     <w:lsdException w:name="List Table 7 Colorful Accent 6" w:uiPriority="52"/>
-    <w:lsdException w:name="Mention" w:semiHidden="1" w:unhideWhenUsed="1"/>
-    <w:lsdException w:name="Smart Hyperlink" w:semiHidden="1" w:unhideWhenUsed="1"/>
-    <w:lsdException w:name="Hashtag" w:semiHidden="1" w:unhideWhenUsed="1"/>
-    <w:lsdException w:name="Unresolved Mention" w:semiHidden="1" w:unhideWhenUsed="1"/>
-    <w:lsdException w:name="Smart Link" w:semiHidden="1" w:unhideWhenUsed="1"/>
   </w:latentStyles>
   <w:style w:type="paragraph" w:default="1" w:styleId="a">
     <w:name w:val="Normal"/>
@@ -3288,6 +3259,7 @@
   <w:style w:type="character" w:default="1" w:styleId="a0">
     <w:name w:val="Default Paragraph Font"/>
     <w:uiPriority w:val="1"/>
+    <w:semiHidden/>
     <w:unhideWhenUsed/>
   </w:style>
   <w:style w:type="table" w:default="1" w:styleId="a1">
@@ -3653,7 +3625,7 @@
 </file>
 
 <file path=customXml/itemProps1.xml><?xml version="1.0" encoding="utf-8"?>
-<ds:datastoreItem xmlns:ds="http://schemas.openxmlformats.org/officeDocument/2006/customXml" ds:itemID="{8E039EB1-ED80-42A1-8A97-440509A656E3}">
+<ds:datastoreItem xmlns:ds="http://schemas.openxmlformats.org/officeDocument/2006/customXml" ds:itemID="{69B548B6-00E0-43FD-BC31-03EC37206CAA}">
   <ds:schemaRefs>
     <ds:schemaRef ds:uri="http://schemas.openxmlformats.org/officeDocument/2006/bibliography"/>
   </ds:schemaRefs>

--- a/office/LAB6.docx
+++ b/office/LAB6.docx
@@ -2,15 +2,6 @@
 <file path=word/document.xml><?xml version="1.0" encoding="utf-8"?>
 <w:document xmlns:wpc="http://schemas.microsoft.com/office/word/2010/wordprocessingCanvas" xmlns:cx="http://schemas.microsoft.com/office/drawing/2014/chartex" xmlns:mc="http://schemas.openxmlformats.org/markup-compatibility/2006" xmlns:o="urn:schemas-microsoft-com:office:office" xmlns:r="http://schemas.openxmlformats.org/officeDocument/2006/relationships" xmlns:m="http://schemas.openxmlformats.org/officeDocument/2006/math" xmlns:v="urn:schemas-microsoft-com:vml" xmlns:wp14="http://schemas.microsoft.com/office/word/2010/wordprocessingDrawing" xmlns:wp="http://schemas.openxmlformats.org/drawingml/2006/wordprocessingDrawing" xmlns:w10="urn:schemas-microsoft-com:office:word" xmlns:w="http://schemas.openxmlformats.org/wordprocessingml/2006/main" xmlns:w14="http://schemas.microsoft.com/office/word/2010/wordml" xmlns:w15="http://schemas.microsoft.com/office/word/2012/wordml" xmlns:w16se="http://schemas.microsoft.com/office/word/2015/wordml/symex" xmlns:wpg="http://schemas.microsoft.com/office/word/2010/wordprocessingGroup" xmlns:wpi="http://schemas.microsoft.com/office/word/2010/wordprocessingInk" xmlns:wne="http://schemas.microsoft.com/office/word/2006/wordml" xmlns:wps="http://schemas.microsoft.com/office/word/2010/wordprocessingShape" mc:Ignorable="w14 w15 w16se wp14">
   <w:body>
-    <w:p/>
-    <w:p/>
-    <w:p/>
-    <w:p/>
-    <w:p>
-      <w:bookmarkStart w:id="0" w:name="_GoBack"/>
-      <w:bookmarkEnd w:id="0"/>
-    </w:p>
-    <w:p/>
     <w:p/>
     <w:p/>
     <w:tbl>
@@ -2101,6 +2092,7 @@
                 <w:b/>
                 <w:bCs/>
               </w:rPr>
+              <w:lastRenderedPageBreak/>
               <w:t>Заголовок 7</w:t>
             </w:r>
           </w:p>
@@ -2451,7 +2443,7 @@
               <w:jc w:val="center"/>
             </w:pPr>
             <w:r>
-              <w:t>1</w:t>
+              <w:t>2</w:t>
             </w:r>
           </w:p>
         </w:tc>
@@ -2619,6 +2611,8 @@
             <w:r>
               <w:fldChar w:fldCharType="end"/>
             </w:r>
+            <w:bookmarkStart w:id="0" w:name="_GoBack"/>
+            <w:bookmarkEnd w:id="0"/>
           </w:p>
         </w:tc>
         <w:tc>
@@ -2633,7 +2627,7 @@
               <w:fldChar w:fldCharType="begin"/>
             </w:r>
             <w:r>
-              <w:instrText xml:space="preserve"> =A1*sum(т3 A1) </w:instrText>
+              <w:instrText xml:space="preserve"> =sum(т3 A1)*A1 </w:instrText>
             </w:r>
             <w:r>
               <w:fldChar w:fldCharType="separate"/>
@@ -2642,7 +2636,7 @@
               <w:rPr>
                 <w:noProof/>
               </w:rPr>
-              <w:t>6</w:t>
+              <w:t>18</w:t>
             </w:r>
             <w:r>
               <w:fldChar w:fldCharType="end"/>
@@ -2678,7 +2672,7 @@
             </w:pPr>
             <w:bookmarkStart w:id="1" w:name="т3" w:colFirst="0" w:colLast="2"/>
             <w:r>
-              <w:t>6</w:t>
+              <w:t>9</w:t>
             </w:r>
           </w:p>
         </w:tc>
@@ -3625,7 +3619,7 @@
 </file>
 
 <file path=customXml/itemProps1.xml><?xml version="1.0" encoding="utf-8"?>
-<ds:datastoreItem xmlns:ds="http://schemas.openxmlformats.org/officeDocument/2006/customXml" ds:itemID="{69B548B6-00E0-43FD-BC31-03EC37206CAA}">
+<ds:datastoreItem xmlns:ds="http://schemas.openxmlformats.org/officeDocument/2006/customXml" ds:itemID="{74955A0E-9EC7-4924-B29F-947C417F3E31}">
   <ds:schemaRefs>
     <ds:schemaRef ds:uri="http://schemas.openxmlformats.org/officeDocument/2006/bibliography"/>
   </ds:schemaRefs>

--- a/office/LAB6.docx
+++ b/office/LAB6.docx
@@ -2,6 +2,11 @@
 <file path=word/document.xml><?xml version="1.0" encoding="utf-8"?>
 <w:document xmlns:wpc="http://schemas.microsoft.com/office/word/2010/wordprocessingCanvas" xmlns:cx="http://schemas.microsoft.com/office/drawing/2014/chartex" xmlns:mc="http://schemas.openxmlformats.org/markup-compatibility/2006" xmlns:o="urn:schemas-microsoft-com:office:office" xmlns:r="http://schemas.openxmlformats.org/officeDocument/2006/relationships" xmlns:m="http://schemas.openxmlformats.org/officeDocument/2006/math" xmlns:v="urn:schemas-microsoft-com:vml" xmlns:wp14="http://schemas.microsoft.com/office/word/2010/wordprocessingDrawing" xmlns:wp="http://schemas.openxmlformats.org/drawingml/2006/wordprocessingDrawing" xmlns:w10="urn:schemas-microsoft-com:office:word" xmlns:w="http://schemas.openxmlformats.org/wordprocessingml/2006/main" xmlns:w14="http://schemas.microsoft.com/office/word/2010/wordml" xmlns:w15="http://schemas.microsoft.com/office/word/2012/wordml" xmlns:w16se="http://schemas.microsoft.com/office/word/2015/wordml/symex" xmlns:wpg="http://schemas.microsoft.com/office/word/2010/wordprocessingGroup" xmlns:wpi="http://schemas.microsoft.com/office/word/2010/wordprocessingInk" xmlns:wne="http://schemas.microsoft.com/office/word/2006/wordml" xmlns:wps="http://schemas.microsoft.com/office/word/2010/wordprocessingShape" mc:Ignorable="w14 w15 w16se wp14">
   <w:body>
+    <w:p/>
+    <w:p/>
+    <w:p/>
+    <w:p/>
+    <w:p/>
     <w:p/>
     <w:p/>
     <w:tbl>
@@ -832,6 +837,8 @@
             <w:pPr>
               <w:jc w:val="center"/>
             </w:pPr>
+            <w:bookmarkStart w:id="0" w:name="_GoBack"/>
+            <w:bookmarkEnd w:id="0"/>
           </w:p>
         </w:tc>
         <w:tc>
@@ -2092,7 +2099,6 @@
                 <w:b/>
                 <w:bCs/>
               </w:rPr>
-              <w:lastRenderedPageBreak/>
               <w:t>Заголовок 7</w:t>
             </w:r>
           </w:p>
@@ -2611,8 +2617,6 @@
             <w:r>
               <w:fldChar w:fldCharType="end"/>
             </w:r>
-            <w:bookmarkStart w:id="0" w:name="_GoBack"/>
-            <w:bookmarkEnd w:id="0"/>
           </w:p>
         </w:tc>
         <w:tc>
@@ -3619,7 +3623,7 @@
 </file>
 
 <file path=customXml/itemProps1.xml><?xml version="1.0" encoding="utf-8"?>
-<ds:datastoreItem xmlns:ds="http://schemas.openxmlformats.org/officeDocument/2006/customXml" ds:itemID="{74955A0E-9EC7-4924-B29F-947C417F3E31}">
+<ds:datastoreItem xmlns:ds="http://schemas.openxmlformats.org/officeDocument/2006/customXml" ds:itemID="{2BC3A9F4-58E9-47D9-9249-67A9DC83A582}">
   <ds:schemaRefs>
     <ds:schemaRef ds:uri="http://schemas.openxmlformats.org/officeDocument/2006/bibliography"/>
   </ds:schemaRefs>
